--- a/REB/Prospective observational study tympanoplasty Consent Parent Oct 2016.docx
+++ b/REB/Prospective observational study tympanoplasty Consent Parent Oct 2016.docx
@@ -123,20 +123,36 @@
           <w:sz w:val="28"/>
           <w:szCs w:val="28"/>
         </w:rPr>
-        <w:t>Parent or carer of</w:t>
-      </w:r>
+        <w:t xml:space="preserve">Parent or </w:t>
+      </w:r>
+      <w:proofErr w:type="spellStart"/>
       <w:r>
         <w:rPr>
           <w:sz w:val="28"/>
           <w:szCs w:val="28"/>
         </w:rPr>
-        <w:t xml:space="preserve"> participant)</w:t>
-      </w:r>
+        <w:t>carer</w:t>
+      </w:r>
+      <w:proofErr w:type="spellEnd"/>
       <w:r>
         <w:rPr>
           <w:sz w:val="28"/>
           <w:szCs w:val="28"/>
         </w:rPr>
+        <w:t xml:space="preserve"> of</w:t>
+      </w:r>
+      <w:r>
+        <w:rPr>
+          <w:sz w:val="28"/>
+          <w:szCs w:val="28"/>
+        </w:rPr>
+        <w:t xml:space="preserve"> participant)</w:t>
+      </w:r>
+      <w:r>
+        <w:rPr>
+          <w:sz w:val="28"/>
+          <w:szCs w:val="28"/>
+        </w:rPr>
         <w:t xml:space="preserve"> </w:t>
       </w:r>
     </w:p>
@@ -195,6 +211,7 @@
           <w:delText>.</w:delText>
         </w:r>
       </w:del>
+      <w:proofErr w:type="gramStart"/>
       <w:ins w:id="1" w:author="Arushri Swarup" w:date="2016-10-11T19:28:00Z">
         <w:r>
           <w:rPr>
@@ -203,6 +220,7 @@
           <w:t>Time flow analysis for endoscopic ear surgery.</w:t>
         </w:r>
       </w:ins>
+      <w:proofErr w:type="gramEnd"/>
     </w:p>
     <w:p>
       <w:pPr>
@@ -410,13 +428,29 @@
           <w:sz w:val="24"/>
         </w:rPr>
       </w:pPr>
+      <w:proofErr w:type="spellStart"/>
       <w:ins w:id="6" w:author="Arushri Swarup" w:date="2016-10-11T19:29:00Z">
         <w:r>
           <w:rPr>
             <w:sz w:val="24"/>
           </w:rPr>
-          <w:t>Arushri Swarup</w:t>
-        </w:r>
+          <w:t>Arushri</w:t>
+        </w:r>
+        <w:proofErr w:type="spellEnd"/>
+        <w:r>
+          <w:rPr>
+            <w:sz w:val="24"/>
+          </w:rPr>
+          <w:t xml:space="preserve"> </w:t>
+        </w:r>
+        <w:proofErr w:type="spellStart"/>
+        <w:r>
+          <w:rPr>
+            <w:sz w:val="24"/>
+          </w:rPr>
+          <w:t>Swarup</w:t>
+        </w:r>
+        <w:proofErr w:type="spellEnd"/>
         <w:r>
           <w:rPr>
             <w:sz w:val="24"/>
@@ -636,7 +670,21 @@
           <w:rPr>
             <w:sz w:val="24"/>
           </w:rPr>
-          <w:t>ease efficiency of the surgery. If you have a CT scan, we would like to use this as part of the study to help us understand how surgical instruments can be designed to fit the shape of the ear better. To do this we would like to take a copy of the CT scan and use it to generate computer models and printed models of the shape of your ear.</w:t>
+          <w:t xml:space="preserve">ease efficiency of the surgery. If you have a CT scan, we would like to use this as part of the study to help us understand how surgical instruments can be designed to fit the shape of the ear better. To do this we would like to take a copy of the CT scan and </w:t>
+        </w:r>
+        <w:proofErr w:type="gramStart"/>
+        <w:r>
+          <w:rPr>
+            <w:sz w:val="24"/>
+          </w:rPr>
+          <w:t>use</w:t>
+        </w:r>
+        <w:proofErr w:type="gramEnd"/>
+        <w:r>
+          <w:rPr>
+            <w:sz w:val="24"/>
+          </w:rPr>
+          <w:t xml:space="preserve"> it to generate computer models and printed models of the shape of your ear.</w:t>
         </w:r>
       </w:ins>
     </w:p>
@@ -791,6 +839,7 @@
         <w:ind w:left="180" w:right="-720"/>
         <w:jc w:val="both"/>
         <w:rPr>
+          <w:del w:id="15" w:author="Arushri Swarup" w:date="2016-10-26T14:18:00Z"/>
           <w:sz w:val="24"/>
         </w:rPr>
       </w:pPr>
@@ -806,6 +855,25 @@
         </w:rPr>
         <w:t>:</w:t>
       </w:r>
+    </w:p>
+    <w:p>
+      <w:pPr>
+        <w:ind w:left="180" w:right="-720"/>
+        <w:jc w:val="both"/>
+        <w:rPr>
+          <w:ins w:id="16" w:author="Arushri Swarup" w:date="2016-10-11T19:30:00Z"/>
+          <w:sz w:val="24"/>
+        </w:rPr>
+        <w:pPrChange w:id="17" w:author="Arushri Swarup" w:date="2016-10-26T14:18:00Z">
+          <w:pPr>
+            <w:numPr>
+              <w:numId w:val="7"/>
+            </w:numPr>
+            <w:ind w:left="720" w:right="-720" w:hanging="360"/>
+            <w:jc w:val="both"/>
+          </w:pPr>
+        </w:pPrChange>
+      </w:pPr>
     </w:p>
     <w:p>
       <w:pPr>
@@ -816,46 +884,16 @@
         <w:ind w:right="-720"/>
         <w:jc w:val="both"/>
         <w:rPr>
-          <w:ins w:id="15" w:author="Arushri Swarup" w:date="2016-10-11T19:30:00Z"/>
-          <w:sz w:val="24"/>
-        </w:rPr>
-      </w:pPr>
-      <w:ins w:id="16" w:author="Arushri Swarup" w:date="2016-10-11T19:30:00Z">
-        <w:r>
-          <w:rPr>
-            <w:sz w:val="24"/>
-          </w:rPr>
-          <w:t>Your</w:t>
-        </w:r>
-        <w:r>
-          <w:rPr>
-            <w:sz w:val="24"/>
-          </w:rPr>
-          <w:t xml:space="preserve"> child</w:t>
-        </w:r>
-        <w:r>
-          <w:rPr>
-            <w:sz w:val="24"/>
-          </w:rPr>
-          <w:t>’</w:t>
-        </w:r>
-        <w:r>
-          <w:rPr>
-            <w:sz w:val="24"/>
-          </w:rPr>
-          <w:t>s</w:t>
-        </w:r>
-        <w:r>
-          <w:rPr>
-            <w:sz w:val="24"/>
-          </w:rPr>
-          <w:t xml:space="preserve"> patient ID number</w:t>
-        </w:r>
-        <w:r>
-          <w:rPr>
-            <w:sz w:val="24"/>
-          </w:rPr>
-          <w:t xml:space="preserve">.  </w:t>
+          <w:ins w:id="18" w:author="Arushri Swarup" w:date="2016-10-11T19:30:00Z"/>
+          <w:sz w:val="24"/>
+        </w:rPr>
+      </w:pPr>
+      <w:ins w:id="19" w:author="Arushri Swarup" w:date="2016-10-11T19:30:00Z">
+        <w:r>
+          <w:rPr>
+            <w:sz w:val="24"/>
+          </w:rPr>
+          <w:t>Duration of different steps during your child’s surgery.</w:t>
         </w:r>
       </w:ins>
     </w:p>
@@ -868,143 +906,63 @@
         <w:ind w:right="-720"/>
         <w:jc w:val="both"/>
         <w:rPr>
-          <w:ins w:id="17" w:author="Arushri Swarup" w:date="2016-10-11T19:30:00Z"/>
-          <w:sz w:val="24"/>
-        </w:rPr>
-      </w:pPr>
-      <w:ins w:id="18" w:author="Arushri Swarup" w:date="2016-10-11T19:30:00Z">
-        <w:r>
-          <w:rPr>
-            <w:sz w:val="24"/>
-          </w:rPr>
-          <w:t>Duration of different steps during your</w:t>
-        </w:r>
-        <w:r>
-          <w:rPr>
-            <w:sz w:val="24"/>
-          </w:rPr>
-          <w:t xml:space="preserve"> child</w:t>
-        </w:r>
-        <w:r>
-          <w:rPr>
-            <w:sz w:val="24"/>
-          </w:rPr>
-          <w:t>’</w:t>
-        </w:r>
-        <w:r>
-          <w:rPr>
-            <w:sz w:val="24"/>
-          </w:rPr>
-          <w:t>s</w:t>
-        </w:r>
-        <w:r>
-          <w:rPr>
-            <w:sz w:val="24"/>
-          </w:rPr>
-          <w:t xml:space="preserve"> surgery.</w:t>
+          <w:ins w:id="20" w:author="Arushri Swarup" w:date="2016-10-11T19:30:00Z"/>
+          <w:sz w:val="24"/>
+        </w:rPr>
+      </w:pPr>
+      <w:ins w:id="21" w:author="Arushri Swarup" w:date="2016-10-11T19:30:00Z">
+        <w:r>
+          <w:rPr>
+            <w:sz w:val="24"/>
+          </w:rPr>
+          <w:lastRenderedPageBreak/>
+          <w:t>Details about your child’s ear anatomy, from pictures taken of your child’s ear drum in clinic, from what is found during surgery and from any scans you</w:t>
         </w:r>
       </w:ins>
-    </w:p>
-    <w:p>
-      <w:pPr>
-        <w:numPr>
-          <w:ilvl w:val="0"/>
-          <w:numId w:val="7"/>
-        </w:numPr>
-        <w:ind w:right="-720"/>
-        <w:jc w:val="both"/>
-        <w:rPr>
-          <w:ins w:id="19" w:author="Arushri Swarup" w:date="2016-10-11T19:30:00Z"/>
-          <w:sz w:val="24"/>
-        </w:rPr>
-      </w:pPr>
-      <w:ins w:id="20" w:author="Arushri Swarup" w:date="2016-10-11T19:30:00Z">
-        <w:r>
-          <w:rPr>
-            <w:sz w:val="24"/>
-          </w:rPr>
-          <w:lastRenderedPageBreak/>
-          <w:t>Details about your</w:t>
-        </w:r>
-        <w:r>
-          <w:rPr>
-            <w:sz w:val="24"/>
-          </w:rPr>
-          <w:t xml:space="preserve"> child</w:t>
-        </w:r>
-        <w:r>
-          <w:rPr>
-            <w:sz w:val="24"/>
-          </w:rPr>
-          <w:t>’</w:t>
-        </w:r>
-        <w:r>
-          <w:rPr>
-            <w:sz w:val="24"/>
-          </w:rPr>
-          <w:t>s</w:t>
-        </w:r>
-        <w:r>
-          <w:rPr>
-            <w:sz w:val="24"/>
-          </w:rPr>
-          <w:t xml:space="preserve"> ear anatomy, from pictures taken of your</w:t>
-        </w:r>
-        <w:r>
-          <w:rPr>
-            <w:sz w:val="24"/>
-          </w:rPr>
-          <w:t xml:space="preserve"> child</w:t>
-        </w:r>
-        <w:r>
-          <w:rPr>
-            <w:sz w:val="24"/>
-          </w:rPr>
-          <w:t>’</w:t>
-        </w:r>
-        <w:r>
-          <w:rPr>
-            <w:sz w:val="24"/>
-          </w:rPr>
-          <w:t>s</w:t>
-        </w:r>
-        <w:r>
-          <w:rPr>
-            <w:sz w:val="24"/>
-          </w:rPr>
-          <w:t xml:space="preserve"> ear drum in clinic, from what is found during surgery and from any scans you</w:t>
+      <w:ins w:id="22" w:author="Arushri Swarup" w:date="2016-10-11T19:31:00Z">
+        <w:r>
+          <w:rPr>
+            <w:sz w:val="24"/>
+          </w:rPr>
+          <w:t>r child</w:t>
         </w:r>
       </w:ins>
-      <w:ins w:id="21" w:author="Arushri Swarup" w:date="2016-10-11T19:31:00Z">
-        <w:r>
-          <w:rPr>
-            <w:sz w:val="24"/>
-          </w:rPr>
-          <w:t>r child</w:t>
+      <w:ins w:id="23" w:author="Arushri Swarup" w:date="2016-10-11T19:30:00Z">
+        <w:r>
+          <w:rPr>
+            <w:sz w:val="24"/>
+          </w:rPr>
+          <w:t xml:space="preserve"> may need as part of </w:t>
         </w:r>
       </w:ins>
-      <w:ins w:id="22" w:author="Arushri Swarup" w:date="2016-10-11T19:30:00Z">
-        <w:r>
-          <w:rPr>
-            <w:sz w:val="24"/>
-          </w:rPr>
-          <w:t xml:space="preserve"> may need as part of </w:t>
+      <w:ins w:id="24" w:author="Arushri Swarup" w:date="2016-10-11T19:31:00Z">
+        <w:r>
+          <w:rPr>
+            <w:sz w:val="24"/>
+          </w:rPr>
+          <w:t>his/her</w:t>
         </w:r>
       </w:ins>
-      <w:ins w:id="23" w:author="Arushri Swarup" w:date="2016-10-11T19:31:00Z">
-        <w:r>
-          <w:rPr>
-            <w:sz w:val="24"/>
-          </w:rPr>
-          <w:t>his/her</w:t>
-        </w:r>
-      </w:ins>
-      <w:ins w:id="24" w:author="Arushri Swarup" w:date="2016-10-11T19:30:00Z">
-        <w:r>
-          <w:rPr>
-            <w:sz w:val="24"/>
-          </w:rPr>
-          <w:t xml:space="preserve"> treatment (eg CT scan or MRI scan)</w:t>
+      <w:ins w:id="25" w:author="Arushri Swarup" w:date="2016-10-11T19:30:00Z">
+        <w:r>
+          <w:rPr>
+            <w:sz w:val="24"/>
+          </w:rPr>
+          <w:t xml:space="preserve"> treatment (</w:t>
+        </w:r>
+        <w:proofErr w:type="spellStart"/>
+        <w:r>
+          <w:rPr>
+            <w:sz w:val="24"/>
+          </w:rPr>
+          <w:t>eg</w:t>
+        </w:r>
+        <w:proofErr w:type="spellEnd"/>
+        <w:r>
+          <w:rPr>
+            <w:sz w:val="24"/>
+          </w:rPr>
+          <w:t xml:space="preserve"> CT scan or MRI scan)</w:t>
         </w:r>
         <w:r>
           <w:rPr>
@@ -1023,11 +981,11 @@
         <w:ind w:left="180" w:right="-720" w:firstLine="0"/>
         <w:jc w:val="both"/>
         <w:rPr>
-          <w:del w:id="25" w:author="Arushri Swarup" w:date="2016-10-11T19:30:00Z"/>
-          <w:sz w:val="24"/>
-        </w:rPr>
-      </w:pPr>
-      <w:del w:id="26" w:author="Arushri Swarup" w:date="2016-10-11T19:30:00Z">
+          <w:del w:id="26" w:author="Arushri Swarup" w:date="2016-10-11T19:30:00Z"/>
+          <w:sz w:val="24"/>
+        </w:rPr>
+      </w:pPr>
+      <w:del w:id="27" w:author="Arushri Swarup" w:date="2016-10-11T19:30:00Z">
         <w:r>
           <w:rPr>
             <w:sz w:val="24"/>
@@ -1063,11 +1021,11 @@
         <w:ind w:left="180" w:right="-720" w:firstLine="0"/>
         <w:jc w:val="both"/>
         <w:rPr>
-          <w:del w:id="27" w:author="Arushri Swarup" w:date="2016-10-11T19:30:00Z"/>
-          <w:sz w:val="24"/>
-        </w:rPr>
-      </w:pPr>
-      <w:del w:id="28" w:author="Arushri Swarup" w:date="2016-10-11T19:30:00Z">
+          <w:del w:id="28" w:author="Arushri Swarup" w:date="2016-10-11T19:30:00Z"/>
+          <w:sz w:val="24"/>
+        </w:rPr>
+      </w:pPr>
+      <w:del w:id="29" w:author="Arushri Swarup" w:date="2016-10-11T19:30:00Z">
         <w:r>
           <w:rPr>
             <w:sz w:val="24"/>
@@ -1145,11 +1103,11 @@
         <w:ind w:left="180" w:right="-720" w:firstLine="0"/>
         <w:jc w:val="both"/>
         <w:rPr>
-          <w:del w:id="29" w:author="Arushri Swarup" w:date="2016-10-11T19:30:00Z"/>
-          <w:sz w:val="24"/>
-        </w:rPr>
-      </w:pPr>
-      <w:del w:id="30" w:author="Arushri Swarup" w:date="2016-10-11T19:30:00Z">
+          <w:del w:id="30" w:author="Arushri Swarup" w:date="2016-10-11T19:30:00Z"/>
+          <w:sz w:val="24"/>
+        </w:rPr>
+      </w:pPr>
+      <w:del w:id="31" w:author="Arushri Swarup" w:date="2016-10-11T19:30:00Z">
         <w:r>
           <w:rPr>
             <w:sz w:val="24"/>
@@ -1179,11 +1137,11 @@
         <w:ind w:left="180" w:right="-720" w:firstLine="0"/>
         <w:jc w:val="both"/>
         <w:rPr>
-          <w:del w:id="31" w:author="Arushri Swarup" w:date="2016-10-11T19:30:00Z"/>
-          <w:sz w:val="24"/>
-        </w:rPr>
-      </w:pPr>
-      <w:del w:id="32" w:author="Arushri Swarup" w:date="2016-10-11T19:30:00Z">
+          <w:del w:id="32" w:author="Arushri Swarup" w:date="2016-10-11T19:30:00Z"/>
+          <w:sz w:val="24"/>
+        </w:rPr>
+      </w:pPr>
+      <w:del w:id="33" w:author="Arushri Swarup" w:date="2016-10-11T19:30:00Z">
         <w:r>
           <w:rPr>
             <w:sz w:val="24"/>
@@ -1207,11 +1165,11 @@
         <w:ind w:left="180" w:right="-720" w:firstLine="0"/>
         <w:jc w:val="both"/>
         <w:rPr>
-          <w:del w:id="33" w:author="Arushri Swarup" w:date="2016-10-11T19:30:00Z"/>
-          <w:sz w:val="24"/>
-        </w:rPr>
-      </w:pPr>
-      <w:del w:id="34" w:author="Arushri Swarup" w:date="2016-10-11T19:30:00Z">
+          <w:del w:id="34" w:author="Arushri Swarup" w:date="2016-10-11T19:30:00Z"/>
+          <w:sz w:val="24"/>
+        </w:rPr>
+      </w:pPr>
+      <w:del w:id="35" w:author="Arushri Swarup" w:date="2016-10-11T19:30:00Z">
         <w:r>
           <w:rPr>
             <w:sz w:val="24"/>
@@ -1261,7 +1219,7 @@
           <w:sz w:val="24"/>
         </w:rPr>
       </w:pPr>
-      <w:del w:id="35" w:author="Arushri Swarup" w:date="2016-10-11T19:31:00Z">
+      <w:del w:id="36" w:author="Arushri Swarup" w:date="2016-10-11T19:31:00Z">
         <w:r>
           <w:rPr>
             <w:sz w:val="24"/>
@@ -1341,7 +1299,7 @@
         </w:rPr>
         <w:t xml:space="preserve">We expect this study will carry on for about </w:t>
       </w:r>
-      <w:del w:id="36" w:author="Arushri Swarup" w:date="2016-10-11T19:31:00Z">
+      <w:del w:id="37" w:author="Arushri Swarup" w:date="2016-10-11T19:31:00Z">
         <w:r>
           <w:rPr>
             <w:sz w:val="24"/>
@@ -1349,18 +1307,12 @@
           <w:delText xml:space="preserve">twenty </w:delText>
         </w:r>
       </w:del>
-      <w:ins w:id="37" w:author="Arushri Swarup" w:date="2016-10-11T19:31:00Z">
-        <w:r>
-          <w:rPr>
-            <w:sz w:val="24"/>
-          </w:rPr>
-          <w:t>two</w:t>
-        </w:r>
-        <w:r>
-          <w:rPr>
-            <w:sz w:val="24"/>
-          </w:rPr>
-          <w:t xml:space="preserve"> </w:t>
+      <w:ins w:id="38" w:author="Arushri Swarup" w:date="2016-10-11T19:31:00Z">
+        <w:r>
+          <w:rPr>
+            <w:sz w:val="24"/>
+          </w:rPr>
+          <w:t xml:space="preserve">two </w:t>
         </w:r>
       </w:ins>
       <w:r>
@@ -1615,11 +1567,11 @@
       <w:pPr>
         <w:ind w:left="360" w:right="-720"/>
         <w:rPr>
-          <w:ins w:id="38" w:author="Arushri Swarup" w:date="2016-10-11T19:31:00Z"/>
-          <w:sz w:val="24"/>
-        </w:rPr>
-      </w:pPr>
-      <w:ins w:id="39" w:author="Arushri Swarup" w:date="2016-10-11T19:31:00Z">
+          <w:ins w:id="39" w:author="Arushri Swarup" w:date="2016-10-11T19:31:00Z"/>
+          <w:sz w:val="24"/>
+        </w:rPr>
+      </w:pPr>
+      <w:ins w:id="40" w:author="Arushri Swarup" w:date="2016-10-11T19:31:00Z">
         <w:r>
           <w:rPr>
             <w:sz w:val="24"/>
@@ -1632,11 +1584,11 @@
       <w:pPr>
         <w:ind w:left="180" w:right="-720"/>
         <w:rPr>
-          <w:del w:id="40" w:author="Arushri Swarup" w:date="2016-10-11T19:31:00Z"/>
-          <w:sz w:val="24"/>
-        </w:rPr>
-      </w:pPr>
-      <w:del w:id="41" w:author="Arushri Swarup" w:date="2016-10-11T19:31:00Z">
+          <w:del w:id="41" w:author="Arushri Swarup" w:date="2016-10-11T19:31:00Z"/>
+          <w:sz w:val="24"/>
+        </w:rPr>
+      </w:pPr>
+      <w:del w:id="42" w:author="Arushri Swarup" w:date="2016-10-11T19:31:00Z">
         <w:r>
           <w:rPr>
             <w:sz w:val="24"/>
@@ -2433,25 +2385,41 @@
           <w:sz w:val="24"/>
         </w:rPr>
       </w:pPr>
-      <w:r>
-        <w:rPr>
-          <w:sz w:val="24"/>
-        </w:rPr>
-        <w:t xml:space="preserve">other things that may be worth some money. Although we may make money from these findings, we </w:t>
-      </w:r>
-    </w:p>
-    <w:p>
-      <w:pPr>
-        <w:ind w:left="180" w:right="-720"/>
-        <w:rPr>
-          <w:sz w:val="24"/>
-        </w:rPr>
-      </w:pPr>
-      <w:r>
-        <w:rPr>
-          <w:sz w:val="24"/>
-        </w:rPr>
-        <w:t xml:space="preserve">cannot give you </w:t>
+      <w:proofErr w:type="gramStart"/>
+      <w:r>
+        <w:rPr>
+          <w:sz w:val="24"/>
+        </w:rPr>
+        <w:t>other</w:t>
+      </w:r>
+      <w:proofErr w:type="gramEnd"/>
+      <w:r>
+        <w:rPr>
+          <w:sz w:val="24"/>
+        </w:rPr>
+        <w:t xml:space="preserve"> things that may be worth some money. Although we may make money from these findings, we </w:t>
+      </w:r>
+    </w:p>
+    <w:p>
+      <w:pPr>
+        <w:ind w:left="180" w:right="-720"/>
+        <w:rPr>
+          <w:sz w:val="24"/>
+        </w:rPr>
+      </w:pPr>
+      <w:proofErr w:type="gramStart"/>
+      <w:r>
+        <w:rPr>
+          <w:sz w:val="24"/>
+        </w:rPr>
+        <w:t>cannot</w:t>
+      </w:r>
+      <w:proofErr w:type="gramEnd"/>
+      <w:r>
+        <w:rPr>
+          <w:sz w:val="24"/>
+        </w:rPr>
+        <w:t xml:space="preserve"> give you </w:t>
       </w:r>
       <w:r>
         <w:rPr>
@@ -2473,11 +2441,19 @@
           <w:sz w:val="24"/>
         </w:rPr>
       </w:pPr>
-      <w:r>
-        <w:rPr>
-          <w:sz w:val="24"/>
-        </w:rPr>
-        <w:t>this study.</w:t>
+      <w:proofErr w:type="gramStart"/>
+      <w:r>
+        <w:rPr>
+          <w:sz w:val="24"/>
+        </w:rPr>
+        <w:t>this</w:t>
+      </w:r>
+      <w:proofErr w:type="gramEnd"/>
+      <w:r>
+        <w:rPr>
+          <w:sz w:val="24"/>
+        </w:rPr>
+        <w:t xml:space="preserve"> study.</w:t>
       </w:r>
     </w:p>
     <w:p>
@@ -2757,6 +2733,7 @@
           <w:sz w:val="24"/>
         </w:rPr>
       </w:pPr>
+      <w:proofErr w:type="gramStart"/>
       <w:r>
         <w:rPr>
           <w:b/>
@@ -2778,6 +2755,7 @@
         </w:rPr>
         <w:t>:</w:t>
       </w:r>
+      <w:proofErr w:type="gramEnd"/>
     </w:p>
     <w:p>
       <w:pPr>
@@ -3054,6 +3032,7 @@
           <w:sz w:val="24"/>
         </w:rPr>
       </w:pPr>
+      <w:proofErr w:type="gramStart"/>
       <w:r>
         <w:rPr>
           <w:sz w:val="24"/>
@@ -3070,7 +3049,14 @@
         <w:rPr>
           <w:sz w:val="24"/>
         </w:rPr>
-        <w:t xml:space="preserve">I agree, or consent, </w:t>
+        <w:t>I</w:t>
+      </w:r>
+      <w:proofErr w:type="gramEnd"/>
+      <w:r>
+        <w:rPr>
+          <w:sz w:val="24"/>
+        </w:rPr>
+        <w:t xml:space="preserve"> agree, or consent, </w:t>
       </w:r>
       <w:r>
         <w:rPr>
@@ -3404,11 +3390,19 @@
           <w:sz w:val="24"/>
         </w:rPr>
       </w:pPr>
-      <w:r>
-        <w:rPr>
-          <w:sz w:val="24"/>
-        </w:rPr>
-        <w:t>does not read English)</w:t>
+      <w:proofErr w:type="gramStart"/>
+      <w:r>
+        <w:rPr>
+          <w:sz w:val="24"/>
+        </w:rPr>
+        <w:t>does</w:t>
+      </w:r>
+      <w:proofErr w:type="gramEnd"/>
+      <w:r>
+        <w:rPr>
+          <w:sz w:val="24"/>
+        </w:rPr>
+        <w:t xml:space="preserve"> not read English)</w:t>
       </w:r>
     </w:p>
     <w:p>
@@ -3501,11 +3495,19 @@
           <w:sz w:val="24"/>
         </w:rPr>
       </w:pPr>
-      <w:r>
-        <w:rPr>
-          <w:sz w:val="24"/>
-        </w:rPr>
-        <w:t>the Research Ethics Manager at 416-813-5718.</w:t>
+      <w:proofErr w:type="gramStart"/>
+      <w:r>
+        <w:rPr>
+          <w:sz w:val="24"/>
+        </w:rPr>
+        <w:t>the</w:t>
+      </w:r>
+      <w:proofErr w:type="gramEnd"/>
+      <w:r>
+        <w:rPr>
+          <w:sz w:val="24"/>
+        </w:rPr>
+        <w:t xml:space="preserve"> Research Ethics Manager at 416-813-5718.</w:t>
       </w:r>
     </w:p>
     <w:sectPr>
@@ -3604,7 +3606,7 @@
         <w:rPr>
           <w:noProof/>
         </w:rPr>
-        <w:t>3</w:t>
+        <w:t>2</w:t>
       </w:r>
     </w:fldSimple>
     <w:r>
@@ -4412,6 +4414,7 @@
   <w:style w:type="paragraph" w:default="1" w:styleId="Normal">
     <w:name w:val="Normal"/>
     <w:qFormat/>
+    <w:rsid w:val="00376442"/>
     <w:rPr>
       <w:lang w:val="en-US" w:eastAsia="en-US"/>
     </w:rPr>
@@ -4421,6 +4424,7 @@
     <w:basedOn w:val="Normal"/>
     <w:next w:val="Normal"/>
     <w:qFormat/>
+    <w:rsid w:val="00376442"/>
     <w:pPr>
       <w:keepNext/>
       <w:ind w:right="-720"/>
@@ -4437,6 +4441,7 @@
     <w:basedOn w:val="Normal"/>
     <w:next w:val="Normal"/>
     <w:qFormat/>
+    <w:rsid w:val="00376442"/>
     <w:pPr>
       <w:keepNext/>
       <w:jc w:val="center"/>
@@ -4453,6 +4458,7 @@
     <w:basedOn w:val="Normal"/>
     <w:next w:val="Normal"/>
     <w:qFormat/>
+    <w:rsid w:val="00376442"/>
     <w:pPr>
       <w:keepNext/>
       <w:ind w:right="-720"/>
@@ -4469,6 +4475,7 @@
     <w:basedOn w:val="Normal"/>
     <w:next w:val="Normal"/>
     <w:qFormat/>
+    <w:rsid w:val="00376442"/>
     <w:pPr>
       <w:keepNext/>
       <w:tabs>
@@ -4487,11 +4494,16 @@
   </w:style>
   <w:style w:type="character" w:default="1" w:styleId="DefaultParagraphFont">
     <w:name w:val="Default Paragraph Font"/>
+    <w:uiPriority w:val="1"/>
     <w:semiHidden/>
+    <w:unhideWhenUsed/>
   </w:style>
   <w:style w:type="table" w:default="1" w:styleId="TableNormal">
     <w:name w:val="Normal Table"/>
+    <w:uiPriority w:val="99"/>
     <w:semiHidden/>
+    <w:unhideWhenUsed/>
+    <w:qFormat/>
     <w:tblPr>
       <w:tblInd w:w="0" w:type="dxa"/>
       <w:tblCellMar>
@@ -4504,11 +4516,14 @@
   </w:style>
   <w:style w:type="numbering" w:default="1" w:styleId="NoList">
     <w:name w:val="No List"/>
+    <w:uiPriority w:val="99"/>
     <w:semiHidden/>
+    <w:unhideWhenUsed/>
   </w:style>
   <w:style w:type="paragraph" w:styleId="BlockText">
     <w:name w:val="Block Text"/>
     <w:basedOn w:val="Normal"/>
+    <w:rsid w:val="00376442"/>
     <w:pPr>
       <w:ind w:left="360" w:right="-720"/>
     </w:pPr>
@@ -4522,6 +4537,7 @@
     <w:basedOn w:val="Normal"/>
     <w:link w:val="FooterChar"/>
     <w:uiPriority w:val="99"/>
+    <w:rsid w:val="00376442"/>
     <w:pPr>
       <w:tabs>
         <w:tab w:val="center" w:pos="4819"/>
@@ -4536,6 +4552,7 @@
   <w:style w:type="paragraph" w:styleId="Header">
     <w:name w:val="header"/>
     <w:basedOn w:val="Normal"/>
+    <w:rsid w:val="00376442"/>
     <w:pPr>
       <w:tabs>
         <w:tab w:val="center" w:pos="4320"/>
@@ -4546,6 +4563,7 @@
   <w:style w:type="paragraph" w:styleId="BodyText">
     <w:name w:val="Body Text"/>
     <w:basedOn w:val="Normal"/>
+    <w:rsid w:val="00376442"/>
     <w:pPr>
       <w:tabs>
         <w:tab w:val="center" w:pos="5040"/>
@@ -4559,6 +4577,7 @@
   <w:style w:type="character" w:styleId="PageNumber">
     <w:name w:val="page number"/>
     <w:basedOn w:val="DefaultParagraphFont"/>
+    <w:rsid w:val="00376442"/>
   </w:style>
   <w:style w:type="paragraph" w:styleId="BalloonText">
     <w:name w:val="Balloon Text"/>
